--- a/Test_BP/Fol_2k_files_500(2)/fr-FR/file 500_2 - Copy (29).docx
+++ b/Test_BP/Fol_2k_files_500(2)/fr-FR/file 500_2 - Copy (29).docx
@@ -1,7 +1,7 @@
 
 <file path=word/document.xml><?xml version="1.0" encoding="utf-8"?>
 <w:document xmlns:wpc="http://schemas.microsoft.com/office/word/2010/wordprocessingCanvas" xmlns:cx="http://schemas.microsoft.com/office/drawing/2014/chartex" xmlns:cx1="http://schemas.microsoft.com/office/drawing/2015/9/8/chartex" xmlns:cx2="http://schemas.microsoft.com/office/drawing/2015/10/21/chartex" xmlns:cx3="http://schemas.microsoft.com/office/drawing/2016/5/9/chartex" xmlns:cx4="http://schemas.microsoft.com/office/drawing/2016/5/10/chartex" xmlns:cx5="http://schemas.microsoft.com/office/drawing/2016/5/11/chartex" xmlns:mc="http://schemas.openxmlformats.org/markup-compatibility/2006" xmlns:o="urn:schemas-microsoft-com:office:office" xmlns:r="http://schemas.openxmlformats.org/officeDocument/2006/relationships" xmlns:m="http://schemas.openxmlformats.org/officeDocument/2006/math" xmlns:v="urn:schemas-microsoft-com:vml" xmlns:wp14="http://schemas.microsoft.com/office/word/2010/wordprocessingDrawing" xmlns:wp="http://schemas.openxmlformats.org/drawingml/2006/wordprocessingDrawing" xmlns:w10="urn:schemas-microsoft-com:office:word" xmlns:w="http://schemas.openxmlformats.org/wordprocessingml/2006/main" xmlns:w14="http://schemas.microsoft.com/office/word/2010/wordml" xmlns:w15="http://schemas.microsoft.com/office/word/2012/wordml" xmlns:wne="http://schemas.microsoft.com/office/word/2006/wordml" xmlns:wpg="http://schemas.microsoft.com/office/word/2010/wordprocessingGroup" xmlns:wpi="http://schemas.microsoft.com/office/word/2010/wordprocessingInk" xmlns:wps="http://schemas.microsoft.com/office/word/2010/wordprocessingShape" mc:Ignorable="w14 w15 wp14">
-  <!-- Generated by Aspose.Words for Java 20.12.0 -->
+  <!-- Generated by Aspose.Words for Java 21.10.0 -->
   <w:body>
     <w:p>
       <w:pPr>
@@ -35,44 +35,44 @@
           <w:highlight w:val="none"/>
           <w:u w:val="none" w:color="auto"/>
           <w:effect w:val="none"/>
-          <w:bdr w:val="nil"/>
-          <w:shd w:val="clear" w:color="auto" w:fill="auto"/>
-          <w:vertAlign w:val="baseline"/>
-          <w:rtl w:val="0"/>
-          <w:cs w:val="0"/>
-          <w:lang w:val="fr-FR" w:eastAsia="zh-TW" w:bidi="ar-SA"/>
-        </w:rPr>
-        <w:t>t êèxcêèpt tóò sóò têèmpêèr müütüüæäl tæästêès móòthêèr.</w:t>
-      </w:r>
-      <w:r>
-        <w:rPr>
-          <w:rStyle w:val="DefaultParagraphFont"/>
-          <w:rFonts w:ascii="Calibri" w:eastAsia="Calibri" w:hAnsi="Calibri" w:cs="Calibri"/>
-          <w:b w:val="0"/>
-          <w:bCs w:val="0"/>
-          <w:i w:val="0"/>
-          <w:iCs w:val="0"/>
-          <w:caps w:val="0"/>
-          <w:smallCaps w:val="0"/>
-          <w:strike w:val="0"/>
-          <w:dstrike w:val="0"/>
-          <w:outline w:val="0"/>
-          <w:shadow w:val="0"/>
-          <w:emboss w:val="0"/>
-          <w:imprint w:val="0"/>
-          <w:noProof w:val="0"/>
-          <w:vanish w:val="0"/>
-          <w:color w:val="auto"/>
-          <w:spacing w:val="0"/>
-          <w:w w:val="100"/>
-          <w:kern w:val="0"/>
-          <w:position w:val="0"/>
-          <w:sz w:val="22"/>
-          <w:szCs w:val="22"/>
-          <w:highlight w:val="none"/>
-          <w:u w:val="none" w:color="auto"/>
-          <w:effect w:val="none"/>
-          <w:bdr w:val="nil"/>
+          <w:bdr w:val="none" w:sz="0" w:space="0" w:color="auto"/>
+          <w:shd w:val="clear" w:color="auto" w:fill="auto"/>
+          <w:vertAlign w:val="baseline"/>
+          <w:rtl w:val="0"/>
+          <w:cs w:val="0"/>
+          <w:lang w:val="fr-FR" w:eastAsia="zh-TW" w:bidi="ar-SA"/>
+        </w:rPr>
+        <w:t>t éëxcéëpt tòó sòó téëmpéër mýütýüàál tàástéës mòóthéër.</w:t>
+      </w:r>
+      <w:r>
+        <w:rPr>
+          <w:rStyle w:val="DefaultParagraphFont"/>
+          <w:rFonts w:ascii="Calibri" w:eastAsia="Calibri" w:hAnsi="Calibri" w:cs="Calibri"/>
+          <w:b w:val="0"/>
+          <w:bCs w:val="0"/>
+          <w:i w:val="0"/>
+          <w:iCs w:val="0"/>
+          <w:caps w:val="0"/>
+          <w:smallCaps w:val="0"/>
+          <w:strike w:val="0"/>
+          <w:dstrike w:val="0"/>
+          <w:outline w:val="0"/>
+          <w:shadow w:val="0"/>
+          <w:emboss w:val="0"/>
+          <w:imprint w:val="0"/>
+          <w:noProof w:val="0"/>
+          <w:vanish w:val="0"/>
+          <w:color w:val="auto"/>
+          <w:spacing w:val="0"/>
+          <w:w w:val="100"/>
+          <w:kern w:val="0"/>
+          <w:position w:val="0"/>
+          <w:sz w:val="22"/>
+          <w:szCs w:val="22"/>
+          <w:highlight w:val="none"/>
+          <w:u w:val="none" w:color="auto"/>
+          <w:effect w:val="none"/>
+          <w:bdr w:val="none" w:sz="0" w:space="0" w:color="auto"/>
           <w:shd w:val="clear" w:color="auto" w:fill="auto"/>
           <w:vertAlign w:val="baseline"/>
           <w:rtl w:val="0"/>
@@ -109,44 +109,44 @@
           <w:highlight w:val="none"/>
           <w:u w:val="none" w:color="auto"/>
           <w:effect w:val="none"/>
-          <w:bdr w:val="nil"/>
-          <w:shd w:val="clear" w:color="auto" w:fill="auto"/>
-          <w:vertAlign w:val="baseline"/>
-          <w:rtl w:val="0"/>
-          <w:cs w:val="0"/>
-          <w:lang w:val="fr-FR" w:eastAsia="zh-TW" w:bidi="ar-SA"/>
-        </w:rPr>
-        <w:t>Íntèërèëstèëd cùùltíîvæætèëd íîts còóntíînùùíîng nòów yèët æærèë.</w:t>
-      </w:r>
-      <w:r>
-        <w:rPr>
-          <w:rStyle w:val="DefaultParagraphFont"/>
-          <w:rFonts w:ascii="Calibri" w:eastAsia="Calibri" w:hAnsi="Calibri" w:cs="Calibri"/>
-          <w:b w:val="0"/>
-          <w:bCs w:val="0"/>
-          <w:i w:val="0"/>
-          <w:iCs w:val="0"/>
-          <w:caps w:val="0"/>
-          <w:smallCaps w:val="0"/>
-          <w:strike w:val="0"/>
-          <w:dstrike w:val="0"/>
-          <w:outline w:val="0"/>
-          <w:shadow w:val="0"/>
-          <w:emboss w:val="0"/>
-          <w:imprint w:val="0"/>
-          <w:noProof w:val="0"/>
-          <w:vanish w:val="0"/>
-          <w:color w:val="auto"/>
-          <w:spacing w:val="0"/>
-          <w:w w:val="100"/>
-          <w:kern w:val="0"/>
-          <w:position w:val="0"/>
-          <w:sz w:val="22"/>
-          <w:szCs w:val="22"/>
-          <w:highlight w:val="none"/>
-          <w:u w:val="none" w:color="auto"/>
-          <w:effect w:val="none"/>
-          <w:bdr w:val="nil"/>
+          <w:bdr w:val="none" w:sz="0" w:space="0" w:color="auto"/>
+          <w:shd w:val="clear" w:color="auto" w:fill="auto"/>
+          <w:vertAlign w:val="baseline"/>
+          <w:rtl w:val="0"/>
+          <w:cs w:val="0"/>
+          <w:lang w:val="fr-FR" w:eastAsia="zh-TW" w:bidi="ar-SA"/>
+        </w:rPr>
+        <w:t>Ìntëêrëêstëêd cùúltìíväätëêd ìíts côõntìínùúìíng nôõw yëêt äärëê.</w:t>
+      </w:r>
+      <w:r>
+        <w:rPr>
+          <w:rStyle w:val="DefaultParagraphFont"/>
+          <w:rFonts w:ascii="Calibri" w:eastAsia="Calibri" w:hAnsi="Calibri" w:cs="Calibri"/>
+          <w:b w:val="0"/>
+          <w:bCs w:val="0"/>
+          <w:i w:val="0"/>
+          <w:iCs w:val="0"/>
+          <w:caps w:val="0"/>
+          <w:smallCaps w:val="0"/>
+          <w:strike w:val="0"/>
+          <w:dstrike w:val="0"/>
+          <w:outline w:val="0"/>
+          <w:shadow w:val="0"/>
+          <w:emboss w:val="0"/>
+          <w:imprint w:val="0"/>
+          <w:noProof w:val="0"/>
+          <w:vanish w:val="0"/>
+          <w:color w:val="auto"/>
+          <w:spacing w:val="0"/>
+          <w:w w:val="100"/>
+          <w:kern w:val="0"/>
+          <w:position w:val="0"/>
+          <w:sz w:val="22"/>
+          <w:szCs w:val="22"/>
+          <w:highlight w:val="none"/>
+          <w:u w:val="none" w:color="auto"/>
+          <w:effect w:val="none"/>
+          <w:bdr w:val="none" w:sz="0" w:space="0" w:color="auto"/>
           <w:shd w:val="clear" w:color="auto" w:fill="auto"/>
           <w:vertAlign w:val="baseline"/>
           <w:rtl w:val="0"/>
@@ -183,44 +183,44 @@
           <w:highlight w:val="none"/>
           <w:u w:val="none" w:color="auto"/>
           <w:effect w:val="none"/>
-          <w:bdr w:val="nil"/>
-          <w:shd w:val="clear" w:color="auto" w:fill="auto"/>
-          <w:vertAlign w:val="baseline"/>
-          <w:rtl w:val="0"/>
-          <w:cs w:val="0"/>
-          <w:lang w:val="fr-FR" w:eastAsia="zh-TW" w:bidi="ar-SA"/>
-        </w:rPr>
-        <w:t>Ôüút ïíntêérêéstêéd ãåccêéptãåncêé õòüúr pãårtïíãålïíty ãåffrõòntïíng üúnplêéãåsãånt why ãådd.</w:t>
-      </w:r>
-      <w:r>
-        <w:rPr>
-          <w:rStyle w:val="DefaultParagraphFont"/>
-          <w:rFonts w:ascii="Calibri" w:eastAsia="Calibri" w:hAnsi="Calibri" w:cs="Calibri"/>
-          <w:b w:val="0"/>
-          <w:bCs w:val="0"/>
-          <w:i w:val="0"/>
-          <w:iCs w:val="0"/>
-          <w:caps w:val="0"/>
-          <w:smallCaps w:val="0"/>
-          <w:strike w:val="0"/>
-          <w:dstrike w:val="0"/>
-          <w:outline w:val="0"/>
-          <w:shadow w:val="0"/>
-          <w:emboss w:val="0"/>
-          <w:imprint w:val="0"/>
-          <w:noProof w:val="0"/>
-          <w:vanish w:val="0"/>
-          <w:color w:val="auto"/>
-          <w:spacing w:val="0"/>
-          <w:w w:val="100"/>
-          <w:kern w:val="0"/>
-          <w:position w:val="0"/>
-          <w:sz w:val="22"/>
-          <w:szCs w:val="22"/>
-          <w:highlight w:val="none"/>
-          <w:u w:val="none" w:color="auto"/>
-          <w:effect w:val="none"/>
-          <w:bdr w:val="nil"/>
+          <w:bdr w:val="none" w:sz="0" w:space="0" w:color="auto"/>
+          <w:shd w:val="clear" w:color="auto" w:fill="auto"/>
+          <w:vertAlign w:val="baseline"/>
+          <w:rtl w:val="0"/>
+          <w:cs w:val="0"/>
+          <w:lang w:val="fr-FR" w:eastAsia="zh-TW" w:bidi="ar-SA"/>
+        </w:rPr>
+        <w:t>Öüút ííntèërèëstèëd æãccèëptæãncèë öõüúr pæãrtííæãlííty æãffröõntííng üúnplèëæãsæãnt why æãdd.</w:t>
+      </w:r>
+      <w:r>
+        <w:rPr>
+          <w:rStyle w:val="DefaultParagraphFont"/>
+          <w:rFonts w:ascii="Calibri" w:eastAsia="Calibri" w:hAnsi="Calibri" w:cs="Calibri"/>
+          <w:b w:val="0"/>
+          <w:bCs w:val="0"/>
+          <w:i w:val="0"/>
+          <w:iCs w:val="0"/>
+          <w:caps w:val="0"/>
+          <w:smallCaps w:val="0"/>
+          <w:strike w:val="0"/>
+          <w:dstrike w:val="0"/>
+          <w:outline w:val="0"/>
+          <w:shadow w:val="0"/>
+          <w:emboss w:val="0"/>
+          <w:imprint w:val="0"/>
+          <w:noProof w:val="0"/>
+          <w:vanish w:val="0"/>
+          <w:color w:val="auto"/>
+          <w:spacing w:val="0"/>
+          <w:w w:val="100"/>
+          <w:kern w:val="0"/>
+          <w:position w:val="0"/>
+          <w:sz w:val="22"/>
+          <w:szCs w:val="22"/>
+          <w:highlight w:val="none"/>
+          <w:u w:val="none" w:color="auto"/>
+          <w:effect w:val="none"/>
+          <w:bdr w:val="none" w:sz="0" w:space="0" w:color="auto"/>
           <w:shd w:val="clear" w:color="auto" w:fill="auto"/>
           <w:vertAlign w:val="baseline"/>
           <w:rtl w:val="0"/>
@@ -257,44 +257,44 @@
           <w:highlight w:val="none"/>
           <w:u w:val="none" w:color="auto"/>
           <w:effect w:val="none"/>
-          <w:bdr w:val="nil"/>
-          <w:shd w:val="clear" w:color="auto" w:fill="auto"/>
-          <w:vertAlign w:val="baseline"/>
-          <w:rtl w:val="0"/>
-          <w:cs w:val="0"/>
-          <w:lang w:val="fr-FR" w:eastAsia="zh-TW" w:bidi="ar-SA"/>
-        </w:rPr>
-        <w:t>Éstëëëëm gàãrdëën mëën yëët shy cóõùùrsëë.</w:t>
-      </w:r>
-      <w:r>
-        <w:rPr>
-          <w:rStyle w:val="DefaultParagraphFont"/>
-          <w:rFonts w:ascii="Calibri" w:eastAsia="Calibri" w:hAnsi="Calibri" w:cs="Calibri"/>
-          <w:b w:val="0"/>
-          <w:bCs w:val="0"/>
-          <w:i w:val="0"/>
-          <w:iCs w:val="0"/>
-          <w:caps w:val="0"/>
-          <w:smallCaps w:val="0"/>
-          <w:strike w:val="0"/>
-          <w:dstrike w:val="0"/>
-          <w:outline w:val="0"/>
-          <w:shadow w:val="0"/>
-          <w:emboss w:val="0"/>
-          <w:imprint w:val="0"/>
-          <w:noProof w:val="0"/>
-          <w:vanish w:val="0"/>
-          <w:color w:val="auto"/>
-          <w:spacing w:val="0"/>
-          <w:w w:val="100"/>
-          <w:kern w:val="0"/>
-          <w:position w:val="0"/>
-          <w:sz w:val="22"/>
-          <w:szCs w:val="22"/>
-          <w:highlight w:val="none"/>
-          <w:u w:val="none" w:color="auto"/>
-          <w:effect w:val="none"/>
-          <w:bdr w:val="nil"/>
+          <w:bdr w:val="none" w:sz="0" w:space="0" w:color="auto"/>
+          <w:shd w:val="clear" w:color="auto" w:fill="auto"/>
+          <w:vertAlign w:val="baseline"/>
+          <w:rtl w:val="0"/>
+          <w:cs w:val="0"/>
+          <w:lang w:val="fr-FR" w:eastAsia="zh-TW" w:bidi="ar-SA"/>
+        </w:rPr>
+        <w:t>Êstëëëëm gäårdëën mëën yëët shy còöûýrsëë.</w:t>
+      </w:r>
+      <w:r>
+        <w:rPr>
+          <w:rStyle w:val="DefaultParagraphFont"/>
+          <w:rFonts w:ascii="Calibri" w:eastAsia="Calibri" w:hAnsi="Calibri" w:cs="Calibri"/>
+          <w:b w:val="0"/>
+          <w:bCs w:val="0"/>
+          <w:i w:val="0"/>
+          <w:iCs w:val="0"/>
+          <w:caps w:val="0"/>
+          <w:smallCaps w:val="0"/>
+          <w:strike w:val="0"/>
+          <w:dstrike w:val="0"/>
+          <w:outline w:val="0"/>
+          <w:shadow w:val="0"/>
+          <w:emboss w:val="0"/>
+          <w:imprint w:val="0"/>
+          <w:noProof w:val="0"/>
+          <w:vanish w:val="0"/>
+          <w:color w:val="auto"/>
+          <w:spacing w:val="0"/>
+          <w:w w:val="100"/>
+          <w:kern w:val="0"/>
+          <w:position w:val="0"/>
+          <w:sz w:val="22"/>
+          <w:szCs w:val="22"/>
+          <w:highlight w:val="none"/>
+          <w:u w:val="none" w:color="auto"/>
+          <w:effect w:val="none"/>
+          <w:bdr w:val="none" w:sz="0" w:space="0" w:color="auto"/>
           <w:shd w:val="clear" w:color="auto" w:fill="auto"/>
           <w:vertAlign w:val="baseline"/>
           <w:rtl w:val="0"/>
@@ -331,44 +331,44 @@
           <w:highlight w:val="none"/>
           <w:u w:val="none" w:color="auto"/>
           <w:effect w:val="none"/>
-          <w:bdr w:val="nil"/>
-          <w:shd w:val="clear" w:color="auto" w:fill="auto"/>
-          <w:vertAlign w:val="baseline"/>
-          <w:rtl w:val="0"/>
-          <w:cs w:val="0"/>
-          <w:lang w:val="fr-FR" w:eastAsia="zh-TW" w:bidi="ar-SA"/>
-        </w:rPr>
-        <w:t>Cöônsýúltëèd ýúp my töôlëèråábly söômëètíïmëès pëèrpëètýúåál öôh.</w:t>
-      </w:r>
-      <w:r>
-        <w:rPr>
-          <w:rStyle w:val="DefaultParagraphFont"/>
-          <w:rFonts w:ascii="Calibri" w:eastAsia="Calibri" w:hAnsi="Calibri" w:cs="Calibri"/>
-          <w:b w:val="0"/>
-          <w:bCs w:val="0"/>
-          <w:i w:val="0"/>
-          <w:iCs w:val="0"/>
-          <w:caps w:val="0"/>
-          <w:smallCaps w:val="0"/>
-          <w:strike w:val="0"/>
-          <w:dstrike w:val="0"/>
-          <w:outline w:val="0"/>
-          <w:shadow w:val="0"/>
-          <w:emboss w:val="0"/>
-          <w:imprint w:val="0"/>
-          <w:noProof w:val="0"/>
-          <w:vanish w:val="0"/>
-          <w:color w:val="auto"/>
-          <w:spacing w:val="0"/>
-          <w:w w:val="100"/>
-          <w:kern w:val="0"/>
-          <w:position w:val="0"/>
-          <w:sz w:val="22"/>
-          <w:szCs w:val="22"/>
-          <w:highlight w:val="none"/>
-          <w:u w:val="none" w:color="auto"/>
-          <w:effect w:val="none"/>
-          <w:bdr w:val="nil"/>
+          <w:bdr w:val="none" w:sz="0" w:space="0" w:color="auto"/>
+          <w:shd w:val="clear" w:color="auto" w:fill="auto"/>
+          <w:vertAlign w:val="baseline"/>
+          <w:rtl w:val="0"/>
+          <w:cs w:val="0"/>
+          <w:lang w:val="fr-FR" w:eastAsia="zh-TW" w:bidi="ar-SA"/>
+        </w:rPr>
+        <w:t>Còönsüùltêëd üùp my tòölêëræåbly sòömêëtîïmêës pêërpêëtüùæål òöh.</w:t>
+      </w:r>
+      <w:r>
+        <w:rPr>
+          <w:rStyle w:val="DefaultParagraphFont"/>
+          <w:rFonts w:ascii="Calibri" w:eastAsia="Calibri" w:hAnsi="Calibri" w:cs="Calibri"/>
+          <w:b w:val="0"/>
+          <w:bCs w:val="0"/>
+          <w:i w:val="0"/>
+          <w:iCs w:val="0"/>
+          <w:caps w:val="0"/>
+          <w:smallCaps w:val="0"/>
+          <w:strike w:val="0"/>
+          <w:dstrike w:val="0"/>
+          <w:outline w:val="0"/>
+          <w:shadow w:val="0"/>
+          <w:emboss w:val="0"/>
+          <w:imprint w:val="0"/>
+          <w:noProof w:val="0"/>
+          <w:vanish w:val="0"/>
+          <w:color w:val="auto"/>
+          <w:spacing w:val="0"/>
+          <w:w w:val="100"/>
+          <w:kern w:val="0"/>
+          <w:position w:val="0"/>
+          <w:sz w:val="22"/>
+          <w:szCs w:val="22"/>
+          <w:highlight w:val="none"/>
+          <w:u w:val="none" w:color="auto"/>
+          <w:effect w:val="none"/>
+          <w:bdr w:val="none" w:sz="0" w:space="0" w:color="auto"/>
           <w:shd w:val="clear" w:color="auto" w:fill="auto"/>
           <w:vertAlign w:val="baseline"/>
           <w:rtl w:val="0"/>
@@ -405,44 +405,44 @@
           <w:highlight w:val="none"/>
           <w:u w:val="none" w:color="auto"/>
           <w:effect w:val="none"/>
-          <w:bdr w:val="nil"/>
-          <w:shd w:val="clear" w:color="auto" w:fill="auto"/>
-          <w:vertAlign w:val="baseline"/>
-          <w:rtl w:val="0"/>
-          <w:cs w:val="0"/>
-          <w:lang w:val="fr-FR" w:eastAsia="zh-TW" w:bidi="ar-SA"/>
-        </w:rPr>
-        <w:t>Êxpréëssìíõön áæccéëptáæncéë ìímprûùdéëncéë páærtìícûùláær háæd éëáæt ûùnsáætìíáæbléë.</w:t>
-      </w:r>
-      <w:r>
-        <w:rPr>
-          <w:rStyle w:val="DefaultParagraphFont"/>
-          <w:rFonts w:ascii="Calibri" w:eastAsia="Calibri" w:hAnsi="Calibri" w:cs="Calibri"/>
-          <w:b w:val="0"/>
-          <w:bCs w:val="0"/>
-          <w:i w:val="0"/>
-          <w:iCs w:val="0"/>
-          <w:caps w:val="0"/>
-          <w:smallCaps w:val="0"/>
-          <w:strike w:val="0"/>
-          <w:dstrike w:val="0"/>
-          <w:outline w:val="0"/>
-          <w:shadow w:val="0"/>
-          <w:emboss w:val="0"/>
-          <w:imprint w:val="0"/>
-          <w:noProof w:val="0"/>
-          <w:vanish w:val="0"/>
-          <w:color w:val="auto"/>
-          <w:spacing w:val="0"/>
-          <w:w w:val="100"/>
-          <w:kern w:val="0"/>
-          <w:position w:val="0"/>
-          <w:sz w:val="22"/>
-          <w:szCs w:val="22"/>
-          <w:highlight w:val="none"/>
-          <w:u w:val="none" w:color="auto"/>
-          <w:effect w:val="none"/>
-          <w:bdr w:val="nil"/>
+          <w:bdr w:val="none" w:sz="0" w:space="0" w:color="auto"/>
+          <w:shd w:val="clear" w:color="auto" w:fill="auto"/>
+          <w:vertAlign w:val="baseline"/>
+          <w:rtl w:val="0"/>
+          <w:cs w:val="0"/>
+          <w:lang w:val="fr-FR" w:eastAsia="zh-TW" w:bidi="ar-SA"/>
+        </w:rPr>
+        <w:t>Éxpréëssìïóõn åäccéëptåäncéë ìïmprûýdéëncéë påärtìïcûýlåär håäd éëåät ûýnsåätìïåäbléë.</w:t>
+      </w:r>
+      <w:r>
+        <w:rPr>
+          <w:rStyle w:val="DefaultParagraphFont"/>
+          <w:rFonts w:ascii="Calibri" w:eastAsia="Calibri" w:hAnsi="Calibri" w:cs="Calibri"/>
+          <w:b w:val="0"/>
+          <w:bCs w:val="0"/>
+          <w:i w:val="0"/>
+          <w:iCs w:val="0"/>
+          <w:caps w:val="0"/>
+          <w:smallCaps w:val="0"/>
+          <w:strike w:val="0"/>
+          <w:dstrike w:val="0"/>
+          <w:outline w:val="0"/>
+          <w:shadow w:val="0"/>
+          <w:emboss w:val="0"/>
+          <w:imprint w:val="0"/>
+          <w:noProof w:val="0"/>
+          <w:vanish w:val="0"/>
+          <w:color w:val="auto"/>
+          <w:spacing w:val="0"/>
+          <w:w w:val="100"/>
+          <w:kern w:val="0"/>
+          <w:position w:val="0"/>
+          <w:sz w:val="22"/>
+          <w:szCs w:val="22"/>
+          <w:highlight w:val="none"/>
+          <w:u w:val="none" w:color="auto"/>
+          <w:effect w:val="none"/>
+          <w:bdr w:val="none" w:sz="0" w:space="0" w:color="auto"/>
           <w:shd w:val="clear" w:color="auto" w:fill="auto"/>
           <w:vertAlign w:val="baseline"/>
           <w:rtl w:val="0"/>
@@ -485,44 +485,44 @@
           <w:highlight w:val="none"/>
           <w:u w:val="none" w:color="auto"/>
           <w:effect w:val="none"/>
-          <w:bdr w:val="nil"/>
-          <w:shd w:val="clear" w:color="auto" w:fill="auto"/>
-          <w:vertAlign w:val="baseline"/>
-          <w:rtl w:val="0"/>
-          <w:cs w:val="0"/>
-          <w:lang w:val="fr-FR" w:eastAsia="zh-TW" w:bidi="ar-SA"/>
-        </w:rPr>
-        <w:t>Håád dëènóôtîíng próôpëèrly jóôîíntùùrëè yóôùù óôccåásîíóôn dîírëèctly råáîíllëèry.</w:t>
-      </w:r>
-      <w:r>
-        <w:rPr>
-          <w:rStyle w:val="DefaultParagraphFont"/>
-          <w:rFonts w:ascii="Calibri" w:eastAsia="Calibri" w:hAnsi="Calibri" w:cs="Calibri"/>
-          <w:b w:val="0"/>
-          <w:bCs w:val="0"/>
-          <w:i w:val="0"/>
-          <w:iCs w:val="0"/>
-          <w:caps w:val="0"/>
-          <w:smallCaps w:val="0"/>
-          <w:strike w:val="0"/>
-          <w:dstrike w:val="0"/>
-          <w:outline w:val="0"/>
-          <w:shadow w:val="0"/>
-          <w:emboss w:val="0"/>
-          <w:imprint w:val="0"/>
-          <w:noProof w:val="0"/>
-          <w:vanish w:val="0"/>
-          <w:color w:val="auto"/>
-          <w:spacing w:val="0"/>
-          <w:w w:val="100"/>
-          <w:kern w:val="0"/>
-          <w:position w:val="0"/>
-          <w:sz w:val="22"/>
-          <w:szCs w:val="22"/>
-          <w:highlight w:val="none"/>
-          <w:u w:val="none" w:color="auto"/>
-          <w:effect w:val="none"/>
-          <w:bdr w:val="nil"/>
+          <w:bdr w:val="none" w:sz="0" w:space="0" w:color="auto"/>
+          <w:shd w:val="clear" w:color="auto" w:fill="auto"/>
+          <w:vertAlign w:val="baseline"/>
+          <w:rtl w:val="0"/>
+          <w:cs w:val="0"/>
+          <w:lang w:val="fr-FR" w:eastAsia="zh-TW" w:bidi="ar-SA"/>
+        </w:rPr>
+        <w:t>Háâd dëënòôtïîng pròôpëërly jòôïîntýúrëë yòôýú òôccáâsïîòôn dïîrëëctly ráâïîllëëry.</w:t>
+      </w:r>
+      <w:r>
+        <w:rPr>
+          <w:rStyle w:val="DefaultParagraphFont"/>
+          <w:rFonts w:ascii="Calibri" w:eastAsia="Calibri" w:hAnsi="Calibri" w:cs="Calibri"/>
+          <w:b w:val="0"/>
+          <w:bCs w:val="0"/>
+          <w:i w:val="0"/>
+          <w:iCs w:val="0"/>
+          <w:caps w:val="0"/>
+          <w:smallCaps w:val="0"/>
+          <w:strike w:val="0"/>
+          <w:dstrike w:val="0"/>
+          <w:outline w:val="0"/>
+          <w:shadow w:val="0"/>
+          <w:emboss w:val="0"/>
+          <w:imprint w:val="0"/>
+          <w:noProof w:val="0"/>
+          <w:vanish w:val="0"/>
+          <w:color w:val="auto"/>
+          <w:spacing w:val="0"/>
+          <w:w w:val="100"/>
+          <w:kern w:val="0"/>
+          <w:position w:val="0"/>
+          <w:sz w:val="22"/>
+          <w:szCs w:val="22"/>
+          <w:highlight w:val="none"/>
+          <w:u w:val="none" w:color="auto"/>
+          <w:effect w:val="none"/>
+          <w:bdr w:val="none" w:sz="0" w:space="0" w:color="auto"/>
           <w:shd w:val="clear" w:color="auto" w:fill="auto"/>
           <w:vertAlign w:val="baseline"/>
           <w:rtl w:val="0"/>
@@ -559,44 +559,44 @@
           <w:highlight w:val="none"/>
           <w:u w:val="none" w:color="auto"/>
           <w:effect w:val="none"/>
-          <w:bdr w:val="nil"/>
-          <w:shd w:val="clear" w:color="auto" w:fill="auto"/>
-          <w:vertAlign w:val="baseline"/>
-          <w:rtl w:val="0"/>
-          <w:cs w:val="0"/>
-          <w:lang w:val="fr-FR" w:eastAsia="zh-TW" w:bidi="ar-SA"/>
-        </w:rPr>
-        <w:t>Ín sååîìd tóö óöf póöóör fýýll bëé póöst fååcëé snýýg.</w:t>
-      </w:r>
-      <w:r>
-        <w:rPr>
-          <w:rStyle w:val="DefaultParagraphFont"/>
-          <w:rFonts w:ascii="Calibri" w:eastAsia="Calibri" w:hAnsi="Calibri" w:cs="Calibri"/>
-          <w:b w:val="0"/>
-          <w:bCs w:val="0"/>
-          <w:i w:val="0"/>
-          <w:iCs w:val="0"/>
-          <w:caps w:val="0"/>
-          <w:smallCaps w:val="0"/>
-          <w:strike w:val="0"/>
-          <w:dstrike w:val="0"/>
-          <w:outline w:val="0"/>
-          <w:shadow w:val="0"/>
-          <w:emboss w:val="0"/>
-          <w:imprint w:val="0"/>
-          <w:noProof w:val="0"/>
-          <w:vanish w:val="0"/>
-          <w:color w:val="auto"/>
-          <w:spacing w:val="0"/>
-          <w:w w:val="100"/>
-          <w:kern w:val="0"/>
-          <w:position w:val="0"/>
-          <w:sz w:val="22"/>
-          <w:szCs w:val="22"/>
-          <w:highlight w:val="none"/>
-          <w:u w:val="none" w:color="auto"/>
-          <w:effect w:val="none"/>
-          <w:bdr w:val="nil"/>
+          <w:bdr w:val="none" w:sz="0" w:space="0" w:color="auto"/>
+          <w:shd w:val="clear" w:color="auto" w:fill="auto"/>
+          <w:vertAlign w:val="baseline"/>
+          <w:rtl w:val="0"/>
+          <w:cs w:val="0"/>
+          <w:lang w:val="fr-FR" w:eastAsia="zh-TW" w:bidi="ar-SA"/>
+        </w:rPr>
+        <w:t>Ïn sáåííd töô öôf pöôöôr fúýll bëé pöôst fáåcëé snúýg.</w:t>
+      </w:r>
+      <w:r>
+        <w:rPr>
+          <w:rStyle w:val="DefaultParagraphFont"/>
+          <w:rFonts w:ascii="Calibri" w:eastAsia="Calibri" w:hAnsi="Calibri" w:cs="Calibri"/>
+          <w:b w:val="0"/>
+          <w:bCs w:val="0"/>
+          <w:i w:val="0"/>
+          <w:iCs w:val="0"/>
+          <w:caps w:val="0"/>
+          <w:smallCaps w:val="0"/>
+          <w:strike w:val="0"/>
+          <w:dstrike w:val="0"/>
+          <w:outline w:val="0"/>
+          <w:shadow w:val="0"/>
+          <w:emboss w:val="0"/>
+          <w:imprint w:val="0"/>
+          <w:noProof w:val="0"/>
+          <w:vanish w:val="0"/>
+          <w:color w:val="auto"/>
+          <w:spacing w:val="0"/>
+          <w:w w:val="100"/>
+          <w:kern w:val="0"/>
+          <w:position w:val="0"/>
+          <w:sz w:val="22"/>
+          <w:szCs w:val="22"/>
+          <w:highlight w:val="none"/>
+          <w:u w:val="none" w:color="auto"/>
+          <w:effect w:val="none"/>
+          <w:bdr w:val="none" w:sz="0" w:space="0" w:color="auto"/>
           <w:shd w:val="clear" w:color="auto" w:fill="auto"/>
           <w:vertAlign w:val="baseline"/>
           <w:rtl w:val="0"/>
@@ -633,44 +633,44 @@
           <w:highlight w:val="none"/>
           <w:u w:val="none" w:color="auto"/>
           <w:effect w:val="none"/>
-          <w:bdr w:val="nil"/>
-          <w:shd w:val="clear" w:color="auto" w:fill="auto"/>
-          <w:vertAlign w:val="baseline"/>
-          <w:rtl w:val="0"/>
-          <w:cs w:val="0"/>
-          <w:lang w:val="fr-FR" w:eastAsia="zh-TW" w:bidi="ar-SA"/>
-        </w:rPr>
-        <w:t>Întröõdýûcéëd ìímprýûdéëncéë séëéë sæây ýûnpléëæâsìíng déëvöõnshìíréë æâccéëptæâncéë söõn.</w:t>
-      </w:r>
-      <w:r>
-        <w:rPr>
-          <w:rStyle w:val="DefaultParagraphFont"/>
-          <w:rFonts w:ascii="Calibri" w:eastAsia="Calibri" w:hAnsi="Calibri" w:cs="Calibri"/>
-          <w:b w:val="0"/>
-          <w:bCs w:val="0"/>
-          <w:i w:val="0"/>
-          <w:iCs w:val="0"/>
-          <w:caps w:val="0"/>
-          <w:smallCaps w:val="0"/>
-          <w:strike w:val="0"/>
-          <w:dstrike w:val="0"/>
-          <w:outline w:val="0"/>
-          <w:shadow w:val="0"/>
-          <w:emboss w:val="0"/>
-          <w:imprint w:val="0"/>
-          <w:noProof w:val="0"/>
-          <w:vanish w:val="0"/>
-          <w:color w:val="auto"/>
-          <w:spacing w:val="0"/>
-          <w:w w:val="100"/>
-          <w:kern w:val="0"/>
-          <w:position w:val="0"/>
-          <w:sz w:val="22"/>
-          <w:szCs w:val="22"/>
-          <w:highlight w:val="none"/>
-          <w:u w:val="none" w:color="auto"/>
-          <w:effect w:val="none"/>
-          <w:bdr w:val="nil"/>
+          <w:bdr w:val="none" w:sz="0" w:space="0" w:color="auto"/>
+          <w:shd w:val="clear" w:color="auto" w:fill="auto"/>
+          <w:vertAlign w:val="baseline"/>
+          <w:rtl w:val="0"/>
+          <w:cs w:val="0"/>
+          <w:lang w:val="fr-FR" w:eastAsia="zh-TW" w:bidi="ar-SA"/>
+        </w:rPr>
+        <w:t>Íntrõòdûücëêd íìmprûüdëêncëê sëêëê sæày ûünplëêæàsíìng dëêvõònshíìrëê æàccëêptæàncëê sõòn.</w:t>
+      </w:r>
+      <w:r>
+        <w:rPr>
+          <w:rStyle w:val="DefaultParagraphFont"/>
+          <w:rFonts w:ascii="Calibri" w:eastAsia="Calibri" w:hAnsi="Calibri" w:cs="Calibri"/>
+          <w:b w:val="0"/>
+          <w:bCs w:val="0"/>
+          <w:i w:val="0"/>
+          <w:iCs w:val="0"/>
+          <w:caps w:val="0"/>
+          <w:smallCaps w:val="0"/>
+          <w:strike w:val="0"/>
+          <w:dstrike w:val="0"/>
+          <w:outline w:val="0"/>
+          <w:shadow w:val="0"/>
+          <w:emboss w:val="0"/>
+          <w:imprint w:val="0"/>
+          <w:noProof w:val="0"/>
+          <w:vanish w:val="0"/>
+          <w:color w:val="auto"/>
+          <w:spacing w:val="0"/>
+          <w:w w:val="100"/>
+          <w:kern w:val="0"/>
+          <w:position w:val="0"/>
+          <w:sz w:val="22"/>
+          <w:szCs w:val="22"/>
+          <w:highlight w:val="none"/>
+          <w:u w:val="none" w:color="auto"/>
+          <w:effect w:val="none"/>
+          <w:bdr w:val="none" w:sz="0" w:space="0" w:color="auto"/>
           <w:shd w:val="clear" w:color="auto" w:fill="auto"/>
           <w:vertAlign w:val="baseline"/>
           <w:rtl w:val="0"/>
@@ -707,44 +707,44 @@
           <w:highlight w:val="none"/>
           <w:u w:val="none" w:color="auto"/>
           <w:effect w:val="none"/>
-          <w:bdr w:val="nil"/>
-          <w:shd w:val="clear" w:color="auto" w:fill="auto"/>
-          <w:vertAlign w:val="baseline"/>
-          <w:rtl w:val="0"/>
-          <w:cs w:val="0"/>
-          <w:lang w:val="fr-FR" w:eastAsia="zh-TW" w:bidi="ar-SA"/>
-        </w:rPr>
-        <w:t>Êxéétéér lööngéér wïïsdööm gáæy nöör déésïïgn áægéé.</w:t>
-      </w:r>
-      <w:r>
-        <w:rPr>
-          <w:rStyle w:val="DefaultParagraphFont"/>
-          <w:rFonts w:ascii="Calibri" w:eastAsia="Calibri" w:hAnsi="Calibri" w:cs="Calibri"/>
-          <w:b w:val="0"/>
-          <w:bCs w:val="0"/>
-          <w:i w:val="0"/>
-          <w:iCs w:val="0"/>
-          <w:caps w:val="0"/>
-          <w:smallCaps w:val="0"/>
-          <w:strike w:val="0"/>
-          <w:dstrike w:val="0"/>
-          <w:outline w:val="0"/>
-          <w:shadow w:val="0"/>
-          <w:emboss w:val="0"/>
-          <w:imprint w:val="0"/>
-          <w:noProof w:val="0"/>
-          <w:vanish w:val="0"/>
-          <w:color w:val="auto"/>
-          <w:spacing w:val="0"/>
-          <w:w w:val="100"/>
-          <w:kern w:val="0"/>
-          <w:position w:val="0"/>
-          <w:sz w:val="22"/>
-          <w:szCs w:val="22"/>
-          <w:highlight w:val="none"/>
-          <w:u w:val="none" w:color="auto"/>
-          <w:effect w:val="none"/>
-          <w:bdr w:val="nil"/>
+          <w:bdr w:val="none" w:sz="0" w:space="0" w:color="auto"/>
+          <w:shd w:val="clear" w:color="auto" w:fill="auto"/>
+          <w:vertAlign w:val="baseline"/>
+          <w:rtl w:val="0"/>
+          <w:cs w:val="0"/>
+          <w:lang w:val="fr-FR" w:eastAsia="zh-TW" w:bidi="ar-SA"/>
+        </w:rPr>
+        <w:t>Ëxëétëér lõõngëér wîísdõõm gàày nõõr dëésîígn ààgëé.</w:t>
+      </w:r>
+      <w:r>
+        <w:rPr>
+          <w:rStyle w:val="DefaultParagraphFont"/>
+          <w:rFonts w:ascii="Calibri" w:eastAsia="Calibri" w:hAnsi="Calibri" w:cs="Calibri"/>
+          <w:b w:val="0"/>
+          <w:bCs w:val="0"/>
+          <w:i w:val="0"/>
+          <w:iCs w:val="0"/>
+          <w:caps w:val="0"/>
+          <w:smallCaps w:val="0"/>
+          <w:strike w:val="0"/>
+          <w:dstrike w:val="0"/>
+          <w:outline w:val="0"/>
+          <w:shadow w:val="0"/>
+          <w:emboss w:val="0"/>
+          <w:imprint w:val="0"/>
+          <w:noProof w:val="0"/>
+          <w:vanish w:val="0"/>
+          <w:color w:val="auto"/>
+          <w:spacing w:val="0"/>
+          <w:w w:val="100"/>
+          <w:kern w:val="0"/>
+          <w:position w:val="0"/>
+          <w:sz w:val="22"/>
+          <w:szCs w:val="22"/>
+          <w:highlight w:val="none"/>
+          <w:u w:val="none" w:color="auto"/>
+          <w:effect w:val="none"/>
+          <w:bdr w:val="none" w:sz="0" w:space="0" w:color="auto"/>
           <w:shd w:val="clear" w:color="auto" w:fill="auto"/>
           <w:vertAlign w:val="baseline"/>
           <w:rtl w:val="0"/>
@@ -781,44 +781,44 @@
           <w:highlight w:val="none"/>
           <w:u w:val="none" w:color="auto"/>
           <w:effect w:val="none"/>
-          <w:bdr w:val="nil"/>
-          <w:shd w:val="clear" w:color="auto" w:fill="auto"/>
-          <w:vertAlign w:val="baseline"/>
-          <w:rtl w:val="0"/>
-          <w:cs w:val="0"/>
-          <w:lang w:val="fr-FR" w:eastAsia="zh-TW" w:bidi="ar-SA"/>
-        </w:rPr>
-        <w:t>Àm wêëâàthêër tòö êëntêërêëd nòörlâànd nòö íìn shòöwíìng sêërvíìcêë.</w:t>
-      </w:r>
-      <w:r>
-        <w:rPr>
-          <w:rStyle w:val="DefaultParagraphFont"/>
-          <w:rFonts w:ascii="Calibri" w:eastAsia="Calibri" w:hAnsi="Calibri" w:cs="Calibri"/>
-          <w:b w:val="0"/>
-          <w:bCs w:val="0"/>
-          <w:i w:val="0"/>
-          <w:iCs w:val="0"/>
-          <w:caps w:val="0"/>
-          <w:smallCaps w:val="0"/>
-          <w:strike w:val="0"/>
-          <w:dstrike w:val="0"/>
-          <w:outline w:val="0"/>
-          <w:shadow w:val="0"/>
-          <w:emboss w:val="0"/>
-          <w:imprint w:val="0"/>
-          <w:noProof w:val="0"/>
-          <w:vanish w:val="0"/>
-          <w:color w:val="auto"/>
-          <w:spacing w:val="0"/>
-          <w:w w:val="100"/>
-          <w:kern w:val="0"/>
-          <w:position w:val="0"/>
-          <w:sz w:val="22"/>
-          <w:szCs w:val="22"/>
-          <w:highlight w:val="none"/>
-          <w:u w:val="none" w:color="auto"/>
-          <w:effect w:val="none"/>
-          <w:bdr w:val="nil"/>
+          <w:bdr w:val="none" w:sz="0" w:space="0" w:color="auto"/>
+          <w:shd w:val="clear" w:color="auto" w:fill="auto"/>
+          <w:vertAlign w:val="baseline"/>
+          <w:rtl w:val="0"/>
+          <w:cs w:val="0"/>
+          <w:lang w:val="fr-FR" w:eastAsia="zh-TW" w:bidi="ar-SA"/>
+        </w:rPr>
+        <w:t>Ám wéèåàthéèr tõó éèntéèréèd nõórlåànd nõó íïn shõówíïng séèrvíïcéè.</w:t>
+      </w:r>
+      <w:r>
+        <w:rPr>
+          <w:rStyle w:val="DefaultParagraphFont"/>
+          <w:rFonts w:ascii="Calibri" w:eastAsia="Calibri" w:hAnsi="Calibri" w:cs="Calibri"/>
+          <w:b w:val="0"/>
+          <w:bCs w:val="0"/>
+          <w:i w:val="0"/>
+          <w:iCs w:val="0"/>
+          <w:caps w:val="0"/>
+          <w:smallCaps w:val="0"/>
+          <w:strike w:val="0"/>
+          <w:dstrike w:val="0"/>
+          <w:outline w:val="0"/>
+          <w:shadow w:val="0"/>
+          <w:emboss w:val="0"/>
+          <w:imprint w:val="0"/>
+          <w:noProof w:val="0"/>
+          <w:vanish w:val="0"/>
+          <w:color w:val="auto"/>
+          <w:spacing w:val="0"/>
+          <w:w w:val="100"/>
+          <w:kern w:val="0"/>
+          <w:position w:val="0"/>
+          <w:sz w:val="22"/>
+          <w:szCs w:val="22"/>
+          <w:highlight w:val="none"/>
+          <w:u w:val="none" w:color="auto"/>
+          <w:effect w:val="none"/>
+          <w:bdr w:val="none" w:sz="0" w:space="0" w:color="auto"/>
           <w:shd w:val="clear" w:color="auto" w:fill="auto"/>
           <w:vertAlign w:val="baseline"/>
           <w:rtl w:val="0"/>
@@ -855,44 +855,44 @@
           <w:highlight w:val="none"/>
           <w:u w:val="none" w:color="auto"/>
           <w:effect w:val="none"/>
-          <w:bdr w:val="nil"/>
-          <w:shd w:val="clear" w:color="auto" w:fill="auto"/>
-          <w:vertAlign w:val="baseline"/>
-          <w:rtl w:val="0"/>
-          <w:cs w:val="0"/>
-          <w:lang w:val="fr-FR" w:eastAsia="zh-TW" w:bidi="ar-SA"/>
-        </w:rPr>
-        <w:t>Nòòr rëépëéæãtëéd spëéæãkîíng shy æãppëétîítëé.</w:t>
-      </w:r>
-      <w:r>
-        <w:rPr>
-          <w:rStyle w:val="DefaultParagraphFont"/>
-          <w:rFonts w:ascii="Calibri" w:eastAsia="Calibri" w:hAnsi="Calibri" w:cs="Calibri"/>
-          <w:b w:val="0"/>
-          <w:bCs w:val="0"/>
-          <w:i w:val="0"/>
-          <w:iCs w:val="0"/>
-          <w:caps w:val="0"/>
-          <w:smallCaps w:val="0"/>
-          <w:strike w:val="0"/>
-          <w:dstrike w:val="0"/>
-          <w:outline w:val="0"/>
-          <w:shadow w:val="0"/>
-          <w:emboss w:val="0"/>
-          <w:imprint w:val="0"/>
-          <w:noProof w:val="0"/>
-          <w:vanish w:val="0"/>
-          <w:color w:val="auto"/>
-          <w:spacing w:val="0"/>
-          <w:w w:val="100"/>
-          <w:kern w:val="0"/>
-          <w:position w:val="0"/>
-          <w:sz w:val="22"/>
-          <w:szCs w:val="22"/>
-          <w:highlight w:val="none"/>
-          <w:u w:val="none" w:color="auto"/>
-          <w:effect w:val="none"/>
-          <w:bdr w:val="nil"/>
+          <w:bdr w:val="none" w:sz="0" w:space="0" w:color="auto"/>
+          <w:shd w:val="clear" w:color="auto" w:fill="auto"/>
+          <w:vertAlign w:val="baseline"/>
+          <w:rtl w:val="0"/>
+          <w:cs w:val="0"/>
+          <w:lang w:val="fr-FR" w:eastAsia="zh-TW" w:bidi="ar-SA"/>
+        </w:rPr>
+        <w:t>Nôõr rêëpêëáátêëd spêëáákïîng shy ááppêëtïîtêë.</w:t>
+      </w:r>
+      <w:r>
+        <w:rPr>
+          <w:rStyle w:val="DefaultParagraphFont"/>
+          <w:rFonts w:ascii="Calibri" w:eastAsia="Calibri" w:hAnsi="Calibri" w:cs="Calibri"/>
+          <w:b w:val="0"/>
+          <w:bCs w:val="0"/>
+          <w:i w:val="0"/>
+          <w:iCs w:val="0"/>
+          <w:caps w:val="0"/>
+          <w:smallCaps w:val="0"/>
+          <w:strike w:val="0"/>
+          <w:dstrike w:val="0"/>
+          <w:outline w:val="0"/>
+          <w:shadow w:val="0"/>
+          <w:emboss w:val="0"/>
+          <w:imprint w:val="0"/>
+          <w:noProof w:val="0"/>
+          <w:vanish w:val="0"/>
+          <w:color w:val="auto"/>
+          <w:spacing w:val="0"/>
+          <w:w w:val="100"/>
+          <w:kern w:val="0"/>
+          <w:position w:val="0"/>
+          <w:sz w:val="22"/>
+          <w:szCs w:val="22"/>
+          <w:highlight w:val="none"/>
+          <w:u w:val="none" w:color="auto"/>
+          <w:effect w:val="none"/>
+          <w:bdr w:val="none" w:sz="0" w:space="0" w:color="auto"/>
           <w:shd w:val="clear" w:color="auto" w:fill="auto"/>
           <w:vertAlign w:val="baseline"/>
           <w:rtl w:val="0"/>
@@ -929,44 +929,44 @@
           <w:highlight w:val="none"/>
           <w:u w:val="none" w:color="auto"/>
           <w:effect w:val="none"/>
-          <w:bdr w:val="nil"/>
-          <w:shd w:val="clear" w:color="auto" w:fill="auto"/>
-          <w:vertAlign w:val="baseline"/>
-          <w:rtl w:val="0"/>
-          <w:cs w:val="0"/>
-          <w:lang w:val="fr-FR" w:eastAsia="zh-TW" w:bidi="ar-SA"/>
-        </w:rPr>
-        <w:t>Êxcïïtèèd ïït háâstïïly áân páâstüûrèè ïït õôbsèèrvèè.</w:t>
-      </w:r>
-      <w:r>
-        <w:rPr>
-          <w:rStyle w:val="DefaultParagraphFont"/>
-          <w:rFonts w:ascii="Calibri" w:eastAsia="Calibri" w:hAnsi="Calibri" w:cs="Calibri"/>
-          <w:b w:val="0"/>
-          <w:bCs w:val="0"/>
-          <w:i w:val="0"/>
-          <w:iCs w:val="0"/>
-          <w:caps w:val="0"/>
-          <w:smallCaps w:val="0"/>
-          <w:strike w:val="0"/>
-          <w:dstrike w:val="0"/>
-          <w:outline w:val="0"/>
-          <w:shadow w:val="0"/>
-          <w:emboss w:val="0"/>
-          <w:imprint w:val="0"/>
-          <w:noProof w:val="0"/>
-          <w:vanish w:val="0"/>
-          <w:color w:val="auto"/>
-          <w:spacing w:val="0"/>
-          <w:w w:val="100"/>
-          <w:kern w:val="0"/>
-          <w:position w:val="0"/>
-          <w:sz w:val="22"/>
-          <w:szCs w:val="22"/>
-          <w:highlight w:val="none"/>
-          <w:u w:val="none" w:color="auto"/>
-          <w:effect w:val="none"/>
-          <w:bdr w:val="nil"/>
+          <w:bdr w:val="none" w:sz="0" w:space="0" w:color="auto"/>
+          <w:shd w:val="clear" w:color="auto" w:fill="auto"/>
+          <w:vertAlign w:val="baseline"/>
+          <w:rtl w:val="0"/>
+          <w:cs w:val="0"/>
+          <w:lang w:val="fr-FR" w:eastAsia="zh-TW" w:bidi="ar-SA"/>
+        </w:rPr>
+        <w:t>Ëxcîítèéd îít hâástîíly âán pâástýúrèé îít óöbsèérvèé.</w:t>
+      </w:r>
+      <w:r>
+        <w:rPr>
+          <w:rStyle w:val="DefaultParagraphFont"/>
+          <w:rFonts w:ascii="Calibri" w:eastAsia="Calibri" w:hAnsi="Calibri" w:cs="Calibri"/>
+          <w:b w:val="0"/>
+          <w:bCs w:val="0"/>
+          <w:i w:val="0"/>
+          <w:iCs w:val="0"/>
+          <w:caps w:val="0"/>
+          <w:smallCaps w:val="0"/>
+          <w:strike w:val="0"/>
+          <w:dstrike w:val="0"/>
+          <w:outline w:val="0"/>
+          <w:shadow w:val="0"/>
+          <w:emboss w:val="0"/>
+          <w:imprint w:val="0"/>
+          <w:noProof w:val="0"/>
+          <w:vanish w:val="0"/>
+          <w:color w:val="auto"/>
+          <w:spacing w:val="0"/>
+          <w:w w:val="100"/>
+          <w:kern w:val="0"/>
+          <w:position w:val="0"/>
+          <w:sz w:val="22"/>
+          <w:szCs w:val="22"/>
+          <w:highlight w:val="none"/>
+          <w:u w:val="none" w:color="auto"/>
+          <w:effect w:val="none"/>
+          <w:bdr w:val="none" w:sz="0" w:space="0" w:color="auto"/>
           <w:shd w:val="clear" w:color="auto" w:fill="auto"/>
           <w:vertAlign w:val="baseline"/>
           <w:rtl w:val="0"/>
@@ -1003,14 +1003,14 @@
           <w:highlight w:val="none"/>
           <w:u w:val="none" w:color="auto"/>
           <w:effect w:val="none"/>
-          <w:bdr w:val="nil"/>
-          <w:shd w:val="clear" w:color="auto" w:fill="auto"/>
-          <w:vertAlign w:val="baseline"/>
-          <w:rtl w:val="0"/>
-          <w:cs w:val="0"/>
-          <w:lang w:val="fr-FR" w:eastAsia="zh-TW" w:bidi="ar-SA"/>
-        </w:rPr>
-        <w:t>Snùûg hãánd hòôw dãáréè héèréè tòôòô.</w:t>
+          <w:bdr w:val="none" w:sz="0" w:space="0" w:color="auto"/>
+          <w:shd w:val="clear" w:color="auto" w:fill="auto"/>
+          <w:vertAlign w:val="baseline"/>
+          <w:rtl w:val="0"/>
+          <w:cs w:val="0"/>
+          <w:lang w:val="fr-FR" w:eastAsia="zh-TW" w:bidi="ar-SA"/>
+        </w:rPr>
+        <w:t>Snüýg háænd hòôw dáæréê héêréê tòôòô.</w:t>
       </w:r>
       <w:bookmarkStart w:id="0" w:name="_GoBack"/>
       <w:bookmarkEnd w:id="0"/>

--- a/Test_BP/Fol_2k_files_500(2)/fr-FR/file 500_2 - Copy (29).docx
+++ b/Test_BP/Fol_2k_files_500(2)/fr-FR/file 500_2 - Copy (29).docx
@@ -42,7 +42,7 @@
           <w:cs w:val="0"/>
           <w:lang w:val="fr-FR" w:eastAsia="zh-TW" w:bidi="ar-SA"/>
         </w:rPr>
-        <w:t>t éëxcéëpt tòó sòó téëmpéër mýütýüàál tàástéës mòóthéër.</w:t>
+        <w:t>t êéxcêépt töô söô têémpêér mûùtûùàäl tàästêés möôthêér.</w:t>
       </w:r>
       <w:r>
         <w:rPr>
@@ -116,7 +116,7 @@
           <w:cs w:val="0"/>
           <w:lang w:val="fr-FR" w:eastAsia="zh-TW" w:bidi="ar-SA"/>
         </w:rPr>
-        <w:t>Ìntëêrëêstëêd cùúltìíväätëêd ìíts côõntìínùúìíng nôõw yëêt äärëê.</w:t>
+        <w:t>Íntëérëéstëéd cýültîívãàtëéd îíts cóöntîínýüîíng nóöw yëét ãàrëé.</w:t>
       </w:r>
       <w:r>
         <w:rPr>
@@ -190,7 +190,7 @@
           <w:cs w:val="0"/>
           <w:lang w:val="fr-FR" w:eastAsia="zh-TW" w:bidi="ar-SA"/>
         </w:rPr>
-        <w:t>Öüút ííntèërèëstèëd æãccèëptæãncèë öõüúr pæãrtííæãlííty æãffröõntííng üúnplèëæãsæãnt why æãdd.</w:t>
+        <w:t>Òýùt íîntëérëéstëéd ââccëéptââncëé óöýùr pâârtíîââlíîty ââffróöntíîng ýùnplëéââsâânt why ââdd.</w:t>
       </w:r>
       <w:r>
         <w:rPr>
@@ -264,7 +264,7 @@
           <w:cs w:val="0"/>
           <w:lang w:val="fr-FR" w:eastAsia="zh-TW" w:bidi="ar-SA"/>
         </w:rPr>
-        <w:t>Êstëëëëm gäårdëën mëën yëët shy còöûýrsëë.</w:t>
+        <w:t>Êstêêêêm gäàrdêên mêên yêêt shy cõöùürsêê.</w:t>
       </w:r>
       <w:r>
         <w:rPr>
@@ -338,7 +338,7 @@
           <w:cs w:val="0"/>
           <w:lang w:val="fr-FR" w:eastAsia="zh-TW" w:bidi="ar-SA"/>
         </w:rPr>
-        <w:t>Còönsüùltêëd üùp my tòölêëræåbly sòömêëtîïmêës pêërpêëtüùæål òöh.</w:t>
+        <w:t>Cõònsûültèèd ûüp my tõòlèèràæbly sõòmèètìímèès pèèrpèètûüàæl õòh.</w:t>
       </w:r>
       <w:r>
         <w:rPr>
@@ -412,7 +412,7 @@
           <w:cs w:val="0"/>
           <w:lang w:val="fr-FR" w:eastAsia="zh-TW" w:bidi="ar-SA"/>
         </w:rPr>
-        <w:t>Éxpréëssìïóõn åäccéëptåäncéë ìïmprûýdéëncéë påärtìïcûýlåär håäd éëåät ûýnsåätìïåäbléë.</w:t>
+        <w:t>Éxprêëssïïôòn àâccêëptàâncêë ïïmprýúdêëncêë pàârtïïcýúlàâr hàâd êëàât ýúnsàâtïïàâblêë.</w:t>
       </w:r>
       <w:r>
         <w:rPr>
@@ -492,7 +492,7 @@
           <w:cs w:val="0"/>
           <w:lang w:val="fr-FR" w:eastAsia="zh-TW" w:bidi="ar-SA"/>
         </w:rPr>
-        <w:t>Háâd dëënòôtïîng pròôpëërly jòôïîntýúrëë yòôýú òôccáâsïîòôn dïîrëëctly ráâïîllëëry.</w:t>
+        <w:t>Hæád dêénòótíïng pròópêérly jòóíïntüýrêé yòóüý òóccæásíïòón díïrêéctly ræáíïllêéry.</w:t>
       </w:r>
       <w:r>
         <w:rPr>
@@ -566,7 +566,7 @@
           <w:cs w:val="0"/>
           <w:lang w:val="fr-FR" w:eastAsia="zh-TW" w:bidi="ar-SA"/>
         </w:rPr>
-        <w:t>Ïn sáåííd töô öôf pöôöôr fúýll bëé pöôst fáåcëé snúýg.</w:t>
+        <w:t>Ïn sãäìíd tóö óöf póöóör fùúll bêê póöst fãäcêê snùúg.</w:t>
       </w:r>
       <w:r>
         <w:rPr>
@@ -640,7 +640,7 @@
           <w:cs w:val="0"/>
           <w:lang w:val="fr-FR" w:eastAsia="zh-TW" w:bidi="ar-SA"/>
         </w:rPr>
-        <w:t>Íntrõòdûücëêd íìmprûüdëêncëê sëêëê sæày ûünplëêæàsíìng dëêvõònshíìrëê æàccëêptæàncëê sõòn.</w:t>
+        <w:t>Întróódúùcêéd íîmprúùdêéncêé sêéêé såäy úùnplêéåäsíîng dêévóónshíîrêé åäccêéptåäncêé sóón.</w:t>
       </w:r>
       <w:r>
         <w:rPr>
@@ -714,7 +714,7 @@
           <w:cs w:val="0"/>
           <w:lang w:val="fr-FR" w:eastAsia="zh-TW" w:bidi="ar-SA"/>
         </w:rPr>
-        <w:t>Ëxëétëér lõõngëér wîísdõõm gàày nõõr dëésîígn ààgëé.</w:t>
+        <w:t>Èxèètèèr löòngèèr wíísdöòm gååy nöòr dèèsíígn åågèè.</w:t>
       </w:r>
       <w:r>
         <w:rPr>
@@ -788,7 +788,7 @@
           <w:cs w:val="0"/>
           <w:lang w:val="fr-FR" w:eastAsia="zh-TW" w:bidi="ar-SA"/>
         </w:rPr>
-        <w:t>Ám wéèåàthéèr tõó éèntéèréèd nõórlåànd nõó íïn shõówíïng séèrvíïcéè.</w:t>
+        <w:t>Ám wêéááthêér tõô êéntêérêéd nõôrláánd nõô íîn shõôwíîng sêérvíîcêé.</w:t>
       </w:r>
       <w:r>
         <w:rPr>
@@ -862,7 +862,7 @@
           <w:cs w:val="0"/>
           <w:lang w:val="fr-FR" w:eastAsia="zh-TW" w:bidi="ar-SA"/>
         </w:rPr>
-        <w:t>Nôõr rêëpêëáátêëd spêëáákïîng shy ááppêëtïîtêë.</w:t>
+        <w:t>Nóôr réêpéêåàtéêd spéêåàkíìng shy åàppéêtíìtéê.</w:t>
       </w:r>
       <w:r>
         <w:rPr>
@@ -936,7 +936,7 @@
           <w:cs w:val="0"/>
           <w:lang w:val="fr-FR" w:eastAsia="zh-TW" w:bidi="ar-SA"/>
         </w:rPr>
-        <w:t>Ëxcîítèéd îít hâástîíly âán pâástýúrèé îít óöbsèérvèé.</w:t>
+        <w:t>Èxcïïtêëd ïït hãástïïly ãán pãástùùrêë ïït ôòbsêërvêë.</w:t>
       </w:r>
       <w:r>
         <w:rPr>
@@ -1010,7 +1010,7 @@
           <w:cs w:val="0"/>
           <w:lang w:val="fr-FR" w:eastAsia="zh-TW" w:bidi="ar-SA"/>
         </w:rPr>
-        <w:t>Snüýg háænd hòôw dáæréê héêréê tòôòô.</w:t>
+        <w:t>Snùûg hæánd hòòw dæárëè hëèrëè tòòòò.</w:t>
       </w:r>
       <w:bookmarkStart w:id="0" w:name="_GoBack"/>
       <w:bookmarkEnd w:id="0"/>

--- a/Test_BP/Fol_2k_files_500(2)/fr-FR/file 500_2 - Copy (29).docx
+++ b/Test_BP/Fol_2k_files_500(2)/fr-FR/file 500_2 - Copy (29).docx
@@ -42,7 +42,7 @@
           <w:cs w:val="0"/>
           <w:lang w:val="fr-FR" w:eastAsia="zh-TW" w:bidi="ar-SA"/>
         </w:rPr>
-        <w:t>t êéxcêépt töô söô têémpêér mûùtûùàäl tàästêés möôthêér.</w:t>
+        <w:t>t èëxcèëpt tôó sôó tèëmpèër múütúüãâl tãâstèës môóthèër.</w:t>
       </w:r>
       <w:r>
         <w:rPr>
@@ -116,7 +116,7 @@
           <w:cs w:val="0"/>
           <w:lang w:val="fr-FR" w:eastAsia="zh-TW" w:bidi="ar-SA"/>
         </w:rPr>
-        <w:t>Íntëérëéstëéd cýültîívãàtëéd îíts cóöntîínýüîíng nóöw yëét ãàrëé.</w:t>
+        <w:t>Ìntéèréèstéèd cýültíîvããtéèd íîts côõntíînýüíîng nôõw yéèt ããréè.</w:t>
       </w:r>
       <w:r>
         <w:rPr>
@@ -190,7 +190,7 @@
           <w:cs w:val="0"/>
           <w:lang w:val="fr-FR" w:eastAsia="zh-TW" w:bidi="ar-SA"/>
         </w:rPr>
-        <w:t>Òýùt íîntëérëéstëéd ââccëéptââncëé óöýùr pâârtíîââlíîty ââffróöntíîng ýùnplëéââsâânt why ââdd.</w:t>
+        <w:t>Óüüt ííntéêréêstéêd åáccéêptåáncéê õöüür påártííåálííty åáffrõöntííng üünpléêåásåánt why åádd.</w:t>
       </w:r>
       <w:r>
         <w:rPr>
@@ -264,7 +264,7 @@
           <w:cs w:val="0"/>
           <w:lang w:val="fr-FR" w:eastAsia="zh-TW" w:bidi="ar-SA"/>
         </w:rPr>
-        <w:t>Êstêêêêm gäàrdêên mêên yêêt shy cõöùürsêê.</w:t>
+        <w:t>Ëstéëéëm gäârdéën méën yéët shy còôüürséë.</w:t>
       </w:r>
       <w:r>
         <w:rPr>
@@ -338,7 +338,7 @@
           <w:cs w:val="0"/>
           <w:lang w:val="fr-FR" w:eastAsia="zh-TW" w:bidi="ar-SA"/>
         </w:rPr>
-        <w:t>Cõònsûültèèd ûüp my tõòlèèràæbly sõòmèètìímèès pèèrpèètûüàæl õòh.</w:t>
+        <w:t>Côònsùýltèéd ùýp my tôòlèéráåbly sôòmèétîímèés pèérpèétùýáål ôòh.</w:t>
       </w:r>
       <w:r>
         <w:rPr>
@@ -412,7 +412,7 @@
           <w:cs w:val="0"/>
           <w:lang w:val="fr-FR" w:eastAsia="zh-TW" w:bidi="ar-SA"/>
         </w:rPr>
-        <w:t>Éxprêëssïïôòn àâccêëptàâncêë ïïmprýúdêëncêë pàârtïïcýúlàâr hàâd êëàât ýúnsàâtïïàâblêë.</w:t>
+        <w:t>Êxprèëssîïöón åáccèëptåáncèë îïmprúüdèëncèë påártîïcúülåár håád èëåát úünsåátîïåáblèë.</w:t>
       </w:r>
       <w:r>
         <w:rPr>
@@ -492,7 +492,7 @@
           <w:cs w:val="0"/>
           <w:lang w:val="fr-FR" w:eastAsia="zh-TW" w:bidi="ar-SA"/>
         </w:rPr>
-        <w:t>Hæád dêénòótíïng pròópêérly jòóíïntüýrêé yòóüý òóccæásíïòón díïrêéctly ræáíïllêéry.</w:t>
+        <w:t>Hààd déénõõtíîng prõõpéérly jõõíîntúüréé yõõúü õõccààsíîõõn díîrééctly rààíîllééry.</w:t>
       </w:r>
       <w:r>
         <w:rPr>
@@ -566,7 +566,7 @@
           <w:cs w:val="0"/>
           <w:lang w:val="fr-FR" w:eastAsia="zh-TW" w:bidi="ar-SA"/>
         </w:rPr>
-        <w:t>Ïn sãäìíd tóö óöf póöóör fùúll bêê póöst fãäcêê snùúg.</w:t>
+        <w:t>În sæäîïd töõ öõf pöõöõr füùll béê pöõst fæäcéê snüùg.</w:t>
       </w:r>
       <w:r>
         <w:rPr>
@@ -640,7 +640,7 @@
           <w:cs w:val="0"/>
           <w:lang w:val="fr-FR" w:eastAsia="zh-TW" w:bidi="ar-SA"/>
         </w:rPr>
-        <w:t>Întróódúùcêéd íîmprúùdêéncêé sêéêé såäy úùnplêéåäsíîng dêévóónshíîrêé åäccêéptåäncêé sóón.</w:t>
+        <w:t>Ïntröôdûýcêéd îìmprûýdêéncêé sêéêé sããy ûýnplêéããsîìng dêévöônshîìrêé ããccêéptããncêé söôn.</w:t>
       </w:r>
       <w:r>
         <w:rPr>
@@ -714,7 +714,7 @@
           <w:cs w:val="0"/>
           <w:lang w:val="fr-FR" w:eastAsia="zh-TW" w:bidi="ar-SA"/>
         </w:rPr>
-        <w:t>Èxèètèèr löòngèèr wíísdöòm gååy nöòr dèèsíígn åågèè.</w:t>
+        <w:t>Éxèëtèër lòôngèër wîìsdòôm gäày nòôr dèësîìgn äàgèë.</w:t>
       </w:r>
       <w:r>
         <w:rPr>
@@ -788,7 +788,7 @@
           <w:cs w:val="0"/>
           <w:lang w:val="fr-FR" w:eastAsia="zh-TW" w:bidi="ar-SA"/>
         </w:rPr>
-        <w:t>Ám wêéááthêér tõô êéntêérêéd nõôrláánd nõô íîn shõôwíîng sêérvíîcêé.</w:t>
+        <w:t>Àm wèëãæthèër tóô èëntèërèëd nóôrlãænd nóô íïn shóôwíïng sèërvíïcèë.</w:t>
       </w:r>
       <w:r>
         <w:rPr>
@@ -862,7 +862,7 @@
           <w:cs w:val="0"/>
           <w:lang w:val="fr-FR" w:eastAsia="zh-TW" w:bidi="ar-SA"/>
         </w:rPr>
-        <w:t>Nóôr réêpéêåàtéêd spéêåàkíìng shy åàppéêtíìtéê.</w:t>
+        <w:t>Nöõr rèèpèèæátèèd spèèæákïïng shy æáppèètïïtèè.</w:t>
       </w:r>
       <w:r>
         <w:rPr>
@@ -936,7 +936,7 @@
           <w:cs w:val="0"/>
           <w:lang w:val="fr-FR" w:eastAsia="zh-TW" w:bidi="ar-SA"/>
         </w:rPr>
-        <w:t>Èxcïïtêëd ïït hãástïïly ãán pãástùùrêë ïït ôòbsêërvêë.</w:t>
+        <w:t>Èxcïìtêèd ïìt hãástïìly ãán pãástüûrêè ïìt õõbsêèrvêè.</w:t>
       </w:r>
       <w:r>
         <w:rPr>
@@ -1010,7 +1010,7 @@
           <w:cs w:val="0"/>
           <w:lang w:val="fr-FR" w:eastAsia="zh-TW" w:bidi="ar-SA"/>
         </w:rPr>
-        <w:t>Snùûg hæánd hòòw dæárëè hëèrëè tòòòò.</w:t>
+        <w:t>Snúýg hæånd hõòw dæårèé hèérèé tõòõò.</w:t>
       </w:r>
       <w:bookmarkStart w:id="0" w:name="_GoBack"/>
       <w:bookmarkEnd w:id="0"/>
